--- a/teste.docx
+++ b/teste.docx
@@ -11,6 +11,7 @@
           <w:color w:val="333333"/>
           <w:sz w:val="23"/>
           <w:szCs w:val="23"/>
+          <w:u w:val="single"/>
           <w:bdr w:val="none" w:sz="0" w:space="0" w:color="auto" w:frame="1"/>
           <w:shd w:val="clear" w:color="auto" w:fill="FFFFFF"/>
         </w:rPr>
@@ -25,7 +26,31 @@
           <w:bdr w:val="none" w:sz="0" w:space="0" w:color="auto" w:frame="1"/>
           <w:shd w:val="clear" w:color="auto" w:fill="FFFFFF"/>
         </w:rPr>
-        <w:t>teste</w:t>
+        <w:t>T</w:t>
+      </w:r>
+      <w:r>
+        <w:rPr>
+          <w:rStyle w:val="nfase"/>
+          <w:rFonts w:ascii="Arial" w:hAnsi="Arial"/>
+          <w:color w:val="333333"/>
+          <w:sz w:val="23"/>
+          <w:szCs w:val="23"/>
+          <w:bdr w:val="none" w:sz="0" w:space="0" w:color="auto" w:frame="1"/>
+          <w:shd w:val="clear" w:color="auto" w:fill="FFFFFF"/>
+        </w:rPr>
+        <w:t>este</w:t>
+      </w:r>
+      <w:r>
+        <w:rPr>
+          <w:rStyle w:val="nfase"/>
+          <w:rFonts w:ascii="Arial" w:hAnsi="Arial"/>
+          <w:color w:val="333333"/>
+          <w:sz w:val="23"/>
+          <w:szCs w:val="23"/>
+          <w:bdr w:val="none" w:sz="0" w:space="0" w:color="auto" w:frame="1"/>
+          <w:shd w:val="clear" w:color="auto" w:fill="FFFFFF"/>
+        </w:rPr>
+        <w:t xml:space="preserve"> marcos</w:t>
       </w:r>
       <w:bookmarkStart w:id="0" w:name="_GoBack"/>
       <w:bookmarkEnd w:id="0"/>
